--- a/Project Documents/Design Diagram.docx
+++ b/Project Documents/Design Diagram.docx
@@ -11,26 +11,93 @@
           <w:sz w:val="28"/>
         </w:rPr>
       </w:pPr>
-      <w:proofErr w:type="spellStart"/>
       <w:r>
         <w:rPr>
           <w:b/>
           <w:color w:val="000000" w:themeColor="text1"/>
           <w:sz w:val="28"/>
         </w:rPr>
-        <w:t>RythmAnalytics</w:t>
-      </w:r>
-      <w:proofErr w:type="spellEnd"/>
-      <w:r>
-        <w:rPr>
-          <w:b/>
-          <w:color w:val="000000" w:themeColor="text1"/>
-          <w:sz w:val="28"/>
-        </w:rPr>
-        <w:t xml:space="preserve"> Dashboard </w:t>
+        <w:t xml:space="preserve">RythmAnalytics Dashboard </w:t>
       </w:r>
     </w:p>
     <w:p>
+      <w:r>
+        <w:rPr>
+          <w:noProof/>
+        </w:rPr>
+        <mc:AlternateContent>
+          <mc:Choice Requires="wps">
+            <w:drawing>
+              <wp:anchor distT="0" distB="0" distL="114300" distR="114300" simplePos="0" relativeHeight="251677696" behindDoc="0" locked="0" layoutInCell="1" allowOverlap="1">
+                <wp:simplePos x="0" y="0"/>
+                <wp:positionH relativeFrom="column">
+                  <wp:posOffset>4629149</wp:posOffset>
+                </wp:positionH>
+                <wp:positionV relativeFrom="paragraph">
+                  <wp:posOffset>1159509</wp:posOffset>
+                </wp:positionV>
+                <wp:extent cx="45719" cy="180975"/>
+                <wp:effectExtent l="57150" t="38100" r="69215" b="47625"/>
+                <wp:wrapNone/>
+                <wp:docPr id="20" name="Straight Arrow Connector 20"/>
+                <wp:cNvGraphicFramePr/>
+                <a:graphic xmlns:a="http://schemas.openxmlformats.org/drawingml/2006/main">
+                  <a:graphicData uri="http://schemas.microsoft.com/office/word/2010/wordprocessingShape">
+                    <wps:wsp>
+                      <wps:cNvCnPr/>
+                      <wps:spPr>
+                        <a:xfrm>
+                          <a:off x="0" y="0"/>
+                          <a:ext cx="45719" cy="180975"/>
+                        </a:xfrm>
+                        <a:prstGeom prst="straightConnector1">
+                          <a:avLst/>
+                        </a:prstGeom>
+                        <a:ln>
+                          <a:headEnd type="triangle"/>
+                          <a:tailEnd type="triangle"/>
+                        </a:ln>
+                      </wps:spPr>
+                      <wps:style>
+                        <a:lnRef idx="1">
+                          <a:schemeClr val="accent1"/>
+                        </a:lnRef>
+                        <a:fillRef idx="0">
+                          <a:schemeClr val="accent1"/>
+                        </a:fillRef>
+                        <a:effectRef idx="0">
+                          <a:schemeClr val="accent1"/>
+                        </a:effectRef>
+                        <a:fontRef idx="minor">
+                          <a:schemeClr val="tx1"/>
+                        </a:fontRef>
+                      </wps:style>
+                      <wps:bodyPr/>
+                    </wps:wsp>
+                  </a:graphicData>
+                </a:graphic>
+                <wp14:sizeRelH relativeFrom="margin">
+                  <wp14:pctWidth>0</wp14:pctWidth>
+                </wp14:sizeRelH>
+                <wp14:sizeRelV relativeFrom="margin">
+                  <wp14:pctHeight>0</wp14:pctHeight>
+                </wp14:sizeRelV>
+              </wp:anchor>
+            </w:drawing>
+          </mc:Choice>
+          <mc:Fallback>
+            <w:pict>
+              <v:shapetype w14:anchorId="2F40E0D4" id="_x0000_t32" coordsize="21600,21600" o:spt="32" o:oned="t" path="m,l21600,21600e" filled="f">
+                <v:path arrowok="t" fillok="f" o:connecttype="none"/>
+                <o:lock v:ext="edit" shapetype="t"/>
+              </v:shapetype>
+              <v:shape id="Straight Arrow Connector 20" o:spid="_x0000_s1026" type="#_x0000_t32" style="position:absolute;margin-left:364.5pt;margin-top:91.3pt;width:3.6pt;height:14.25pt;z-index:251677696;visibility:visible;mso-wrap-style:square;mso-width-percent:0;mso-height-percent:0;mso-wrap-distance-left:9pt;mso-wrap-distance-top:0;mso-wrap-distance-right:9pt;mso-wrap-distance-bottom:0;mso-position-horizontal:absolute;mso-position-horizontal-relative:text;mso-position-vertical:absolute;mso-position-vertical-relative:text;mso-width-percent:0;mso-height-percent:0;mso-width-relative:margin;mso-height-relative:margin" o:gfxdata="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" strokecolor="#4472c4 [3204]" strokeweight=".5pt">
+                <v:stroke startarrow="block" endarrow="block" joinstyle="miter"/>
+              </v:shape>
+            </w:pict>
+          </mc:Fallback>
+        </mc:AlternateContent>
+      </w:r>
       <w:r>
         <w:rPr>
           <w:noProof/>
@@ -97,39 +164,13 @@
                                 <w:sz w:val="32"/>
                               </w:rPr>
                             </w:pPr>
-                            <w:proofErr w:type="gramStart"/>
                             <w:r>
                               <w:rPr>
                                 <w:b/>
                                 <w:color w:val="000000" w:themeColor="text1"/>
                                 <w:sz w:val="32"/>
                               </w:rPr>
-                              <w:t>Client</w:t>
-                            </w:r>
-                            <w:r>
-                              <w:rPr>
-                                <w:b/>
-                                <w:color w:val="000000" w:themeColor="text1"/>
-                                <w:sz w:val="32"/>
-                              </w:rPr>
-                              <w:t xml:space="preserve">  </w:t>
-                            </w:r>
-                            <w:r>
-                              <w:rPr>
-                                <w:b/>
-                                <w:color w:val="000000" w:themeColor="text1"/>
-                                <w:sz w:val="32"/>
-                              </w:rPr>
-                              <w:t>(</w:t>
-                            </w:r>
-                            <w:proofErr w:type="gramEnd"/>
-                            <w:r>
-                              <w:rPr>
-                                <w:b/>
-                                <w:color w:val="000000" w:themeColor="text1"/>
-                                <w:sz w:val="32"/>
-                              </w:rPr>
-                              <w:t>HTML/CSS/plotly.js,</w:t>
+                              <w:t>Client (HTML/CSS/plotly.js,</w:t>
                             </w:r>
                             <w:r>
                               <w:rPr>
@@ -145,16 +186,10 @@
                                 <w:color w:val="000000" w:themeColor="text1"/>
                                 <w:sz w:val="32"/>
                               </w:rPr>
-                              <w:t>leaflet.js, charts.js</w:t>
+                              <w:t>polymaps.js)</w:t>
                             </w:r>
-                            <w:r>
-                              <w:rPr>
-                                <w:b/>
-                                <w:color w:val="000000" w:themeColor="text1"/>
-                                <w:sz w:val="32"/>
-                              </w:rPr>
-                              <w:t xml:space="preserve"> )</w:t>
-                            </w:r>
+                            <w:bookmarkStart w:id="0" w:name="_GoBack"/>
+                            <w:bookmarkEnd w:id="0"/>
                             <w:r>
                               <w:rPr>
                                 <w:b/>
@@ -198,39 +233,13 @@
                           <w:sz w:val="32"/>
                         </w:rPr>
                       </w:pPr>
-                      <w:proofErr w:type="gramStart"/>
                       <w:r>
                         <w:rPr>
                           <w:b/>
                           <w:color w:val="000000" w:themeColor="text1"/>
                           <w:sz w:val="32"/>
                         </w:rPr>
-                        <w:t>Client</w:t>
-                      </w:r>
-                      <w:r>
-                        <w:rPr>
-                          <w:b/>
-                          <w:color w:val="000000" w:themeColor="text1"/>
-                          <w:sz w:val="32"/>
-                        </w:rPr>
-                        <w:t xml:space="preserve">  </w:t>
-                      </w:r>
-                      <w:r>
-                        <w:rPr>
-                          <w:b/>
-                          <w:color w:val="000000" w:themeColor="text1"/>
-                          <w:sz w:val="32"/>
-                        </w:rPr>
-                        <w:t>(</w:t>
-                      </w:r>
-                      <w:proofErr w:type="gramEnd"/>
-                      <w:r>
-                        <w:rPr>
-                          <w:b/>
-                          <w:color w:val="000000" w:themeColor="text1"/>
-                          <w:sz w:val="32"/>
-                        </w:rPr>
-                        <w:t>HTML/CSS/plotly.js,</w:t>
+                        <w:t>Client (HTML/CSS/plotly.js,</w:t>
                       </w:r>
                       <w:r>
                         <w:rPr>
@@ -246,16 +255,10 @@
                           <w:color w:val="000000" w:themeColor="text1"/>
                           <w:sz w:val="32"/>
                         </w:rPr>
-                        <w:t>leaflet.js, charts.js</w:t>
+                        <w:t>polymaps.js)</w:t>
                       </w:r>
-                      <w:r>
-                        <w:rPr>
-                          <w:b/>
-                          <w:color w:val="000000" w:themeColor="text1"/>
-                          <w:sz w:val="32"/>
-                        </w:rPr>
-                        <w:t xml:space="preserve"> )</w:t>
-                      </w:r>
+                      <w:bookmarkStart w:id="1" w:name="_GoBack"/>
+                      <w:bookmarkEnd w:id="1"/>
                       <w:r>
                         <w:rPr>
                           <w:b/>
@@ -337,79 +340,8 @@
           </mc:Choice>
           <mc:Fallback>
             <w:pict>
-              <v:shapetype w14:anchorId="49CD361F" id="_x0000_t32" coordsize="21600,21600" o:spt="32" o:oned="t" path="m,l21600,21600e" filled="f">
-                <v:path arrowok="t" fillok="f" o:connecttype="none"/>
-                <o:lock v:ext="edit" shapetype="t"/>
-              </v:shapetype>
-              <v:shape id="Straight Arrow Connector 14" o:spid="_x0000_s1026" type="#_x0000_t32" style="position:absolute;margin-left:371.2pt;margin-top:186.75pt;width:3.6pt;height:80.25pt;flip:x y;z-index:251674624;visibility:visible;mso-wrap-style:square;mso-width-percent:0;mso-height-percent:0;mso-wrap-distance-left:9pt;mso-wrap-distance-top:0;mso-wrap-distance-right:9pt;mso-wrap-distance-bottom:0;mso-position-horizontal:absolute;mso-position-horizontal-relative:text;mso-position-vertical:absolute;mso-position-vertical-relative:text;mso-width-percent:0;mso-height-percent:0;mso-width-relative:margin;mso-height-relative:margin" o:gfxdata="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" strokecolor="#4472c4 [3204]" strokeweight=".5pt">
+              <v:shape w14:anchorId="3E3D639A" id="Straight Arrow Connector 14" o:spid="_x0000_s1026" type="#_x0000_t32" style="position:absolute;margin-left:371.2pt;margin-top:186.75pt;width:3.6pt;height:80.25pt;flip:x y;z-index:251674624;visibility:visible;mso-wrap-style:square;mso-width-percent:0;mso-height-percent:0;mso-wrap-distance-left:9pt;mso-wrap-distance-top:0;mso-wrap-distance-right:9pt;mso-wrap-distance-bottom:0;mso-position-horizontal:absolute;mso-position-horizontal-relative:text;mso-position-vertical:absolute;mso-position-vertical-relative:text;mso-width-percent:0;mso-height-percent:0;mso-width-relative:margin;mso-height-relative:margin" o:gfxdata="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" strokecolor="#4472c4 [3204]" strokeweight=".5pt">
                 <v:stroke endarrow="block" joinstyle="miter"/>
-              </v:shape>
-            </w:pict>
-          </mc:Fallback>
-        </mc:AlternateContent>
-      </w:r>
-      <w:r>
-        <w:rPr>
-          <w:noProof/>
-        </w:rPr>
-        <mc:AlternateContent>
-          <mc:Choice Requires="wps">
-            <w:drawing>
-              <wp:anchor distT="0" distB="0" distL="114300" distR="114300" simplePos="0" relativeHeight="251677696" behindDoc="0" locked="0" layoutInCell="1" allowOverlap="1">
-                <wp:simplePos x="0" y="0"/>
-                <wp:positionH relativeFrom="column">
-                  <wp:posOffset>4629150</wp:posOffset>
-                </wp:positionH>
-                <wp:positionV relativeFrom="paragraph">
-                  <wp:posOffset>1162050</wp:posOffset>
-                </wp:positionV>
-                <wp:extent cx="0" cy="152400"/>
-                <wp:effectExtent l="76200" t="38100" r="57150" b="57150"/>
-                <wp:wrapNone/>
-                <wp:docPr id="20" name="Straight Arrow Connector 20"/>
-                <wp:cNvGraphicFramePr/>
-                <a:graphic xmlns:a="http://schemas.openxmlformats.org/drawingml/2006/main">
-                  <a:graphicData uri="http://schemas.microsoft.com/office/word/2010/wordprocessingShape">
-                    <wps:wsp>
-                      <wps:cNvCnPr/>
-                      <wps:spPr>
-                        <a:xfrm>
-                          <a:off x="0" y="0"/>
-                          <a:ext cx="0" cy="152400"/>
-                        </a:xfrm>
-                        <a:prstGeom prst="straightConnector1">
-                          <a:avLst/>
-                        </a:prstGeom>
-                        <a:ln>
-                          <a:headEnd type="triangle"/>
-                          <a:tailEnd type="triangle"/>
-                        </a:ln>
-                      </wps:spPr>
-                      <wps:style>
-                        <a:lnRef idx="1">
-                          <a:schemeClr val="accent1"/>
-                        </a:lnRef>
-                        <a:fillRef idx="0">
-                          <a:schemeClr val="accent1"/>
-                        </a:fillRef>
-                        <a:effectRef idx="0">
-                          <a:schemeClr val="accent1"/>
-                        </a:effectRef>
-                        <a:fontRef idx="minor">
-                          <a:schemeClr val="tx1"/>
-                        </a:fontRef>
-                      </wps:style>
-                      <wps:bodyPr/>
-                    </wps:wsp>
-                  </a:graphicData>
-                </a:graphic>
-              </wp:anchor>
-            </w:drawing>
-          </mc:Choice>
-          <mc:Fallback>
-            <w:pict>
-              <v:shape w14:anchorId="14F220D4" id="Straight Arrow Connector 20" o:spid="_x0000_s1026" type="#_x0000_t32" style="position:absolute;margin-left:364.5pt;margin-top:91.5pt;width:0;height:12pt;z-index:251677696;visibility:visible;mso-wrap-style:square;mso-wrap-distance-left:9pt;mso-wrap-distance-top:0;mso-wrap-distance-right:9pt;mso-wrap-distance-bottom:0;mso-position-horizontal:absolute;mso-position-horizontal-relative:text;mso-position-vertical:absolute;mso-position-vertical-relative:text" o:gfxdata="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" strokecolor="#4472c4 [3204]" strokeweight=".5pt">
-                <v:stroke startarrow="block" endarrow="block" joinstyle="miter"/>
               </v:shape>
             </w:pict>
           </mc:Fallback>
@@ -735,17 +667,8 @@
                                   <w:b/>
                                   <w:sz w:val="20"/>
                                 </w:rPr>
-                                <w:t xml:space="preserve">Artist </w:t>
+                                <w:t>Artist Master</w:t>
                               </w:r>
-                              <w:bookmarkStart w:id="0" w:name="_GoBack"/>
-                              <w:r>
-                                <w:rPr>
-                                  <w:b/>
-                                  <w:sz w:val="20"/>
-                                </w:rPr>
-                                <w:t>Master</w:t>
-                              </w:r>
-                              <w:bookmarkEnd w:id="0"/>
                             </w:p>
                           </w:txbxContent>
                         </wps:txbx>
@@ -873,17 +796,8 @@
                             <w:b/>
                             <w:sz w:val="20"/>
                           </w:rPr>
-                          <w:t xml:space="preserve">Artist </w:t>
+                          <w:t>Artist Master</w:t>
                         </w:r>
-                        <w:bookmarkStart w:id="1" w:name="_GoBack"/>
-                        <w:r>
-                          <w:rPr>
-                            <w:b/>
-                            <w:sz w:val="20"/>
-                          </w:rPr>
-                          <w:t>Master</w:t>
-                        </w:r>
-                        <w:bookmarkEnd w:id="1"/>
                       </w:p>
                     </w:txbxContent>
                   </v:textbox>

--- a/Project Documents/Design Diagram.docx
+++ b/Project Documents/Design Diagram.docx
@@ -186,10 +186,18 @@
                                 <w:color w:val="000000" w:themeColor="text1"/>
                                 <w:sz w:val="32"/>
                               </w:rPr>
-                              <w:t>polymaps.js)</w:t>
+                              <w:t>Charts</w:t>
                             </w:r>
                             <w:bookmarkStart w:id="0" w:name="_GoBack"/>
                             <w:bookmarkEnd w:id="0"/>
+                            <w:r>
+                              <w:rPr>
+                                <w:b/>
+                                <w:color w:val="000000" w:themeColor="text1"/>
+                                <w:sz w:val="32"/>
+                              </w:rPr>
+                              <w:t>.js)</w:t>
+                            </w:r>
                             <w:r>
                               <w:rPr>
                                 <w:b/>
@@ -255,10 +263,18 @@
                           <w:color w:val="000000" w:themeColor="text1"/>
                           <w:sz w:val="32"/>
                         </w:rPr>
-                        <w:t>polymaps.js)</w:t>
+                        <w:t>Charts</w:t>
                       </w:r>
                       <w:bookmarkStart w:id="1" w:name="_GoBack"/>
                       <w:bookmarkEnd w:id="1"/>
+                      <w:r>
+                        <w:rPr>
+                          <w:b/>
+                          <w:color w:val="000000" w:themeColor="text1"/>
+                          <w:sz w:val="32"/>
+                        </w:rPr>
+                        <w:t>.js)</w:t>
+                      </w:r>
                       <w:r>
                         <w:rPr>
                           <w:b/>
@@ -1055,16 +1071,9 @@
                                 <w:b/>
                                 <w:sz w:val="18"/>
                               </w:rPr>
-                              <w:t>PostGre</w:t>
+                              <w:t>SQLLite</w:t>
                             </w:r>
                             <w:proofErr w:type="spellEnd"/>
-                            <w:r>
-                              <w:rPr>
-                                <w:b/>
-                                <w:sz w:val="18"/>
-                              </w:rPr>
-                              <w:t xml:space="preserve"> SQL</w:t>
-                            </w:r>
                           </w:p>
                         </w:txbxContent>
                       </wps:txbx>
@@ -1105,16 +1114,9 @@
                           <w:b/>
                           <w:sz w:val="18"/>
                         </w:rPr>
-                        <w:t>PostGre</w:t>
+                        <w:t>SQLLite</w:t>
                       </w:r>
                       <w:proofErr w:type="spellEnd"/>
-                      <w:r>
-                        <w:rPr>
-                          <w:b/>
-                          <w:sz w:val="18"/>
-                        </w:rPr>
-                        <w:t xml:space="preserve"> SQL</w:t>
-                      </w:r>
                     </w:p>
                   </w:txbxContent>
                 </v:textbox>
